--- a/최종보고서-Snake Game-저쩔스네이크.docx
+++ b/최종보고서-Snake Game-저쩔스네이크.docx
@@ -1493,7 +1493,6 @@
             <w:pPr>
               <w:pStyle w:val="BodyText"/>
               <w:rPr>
-                <w:rFonts w:hint="eastAsia"/>
                 <w:color w:val="000000" w:themeColor="text1"/>
               </w:rPr>
             </w:pPr>
@@ -4369,13 +4368,13 @@
             <w:pPr>
               <w:jc w:val="center"/>
               <w:rPr>
-                <w:color w:val="FF0000"/>
+                <w:color w:val="0070C0"/>
               </w:rPr>
             </w:pPr>
             <w:r>
               <w:rPr>
                 <w:rFonts w:hint="eastAsia"/>
-                <w:color w:val="FF0000"/>
+                <w:color w:val="0070C0"/>
               </w:rPr>
               <w:t>적용</w:t>
             </w:r>
@@ -4425,11 +4424,14 @@
           <w:p>
             <w:pPr>
               <w:jc w:val="center"/>
+              <w:rPr>
+                <w:color w:val="0070C0"/>
+              </w:rPr>
             </w:pPr>
             <w:r>
               <w:rPr>
                 <w:rFonts w:hint="eastAsia"/>
-                <w:color w:val="FF0000"/>
+                <w:color w:val="0070C0"/>
               </w:rPr>
               <w:t>적용</w:t>
             </w:r>
@@ -4479,11 +4481,14 @@
           <w:p>
             <w:pPr>
               <w:jc w:val="center"/>
+              <w:rPr>
+                <w:color w:val="0070C0"/>
+              </w:rPr>
             </w:pPr>
             <w:r>
               <w:rPr>
                 <w:rFonts w:hint="eastAsia"/>
-                <w:color w:val="FF0000"/>
+                <w:color w:val="0070C0"/>
               </w:rPr>
               <w:t>적용</w:t>
             </w:r>
@@ -4602,7 +4607,7 @@
             <w:r>
               <w:rPr>
                 <w:rFonts w:hint="eastAsia"/>
-                <w:color w:val="FF0000"/>
+                <w:color w:val="0070C0"/>
               </w:rPr>
               <w:t>적용</w:t>
             </w:r>
@@ -7319,7 +7324,7 @@
               <v:shape id="_x0000_i1026" type="#_x0000_t75" alt="" style="width:58.95pt;height:58.95pt;mso-width-percent:0;mso-height-percent:0;mso-width-percent:0;mso-height-percent:0">
                 <v:imagedata r:id="rId1" o:title=""/>
               </v:shape>
-              <o:OLEObject Type="Embed" ProgID="PBrush" ShapeID="_x0000_i1026" DrawAspect="Content" ObjectID="_1716809395" r:id="rId2"/>
+              <o:OLEObject Type="Embed" ProgID="PBrush" ShapeID="_x0000_i1026" DrawAspect="Content" ObjectID="_1716817285" r:id="rId2"/>
             </w:object>
           </w:r>
         </w:p>
@@ -7820,7 +7825,7 @@
               <v:shape id="_x0000_i1025" type="#_x0000_t75" alt="" style="width:58.95pt;height:58.95pt;mso-width-percent:0;mso-height-percent:0;mso-width-percent:0;mso-height-percent:0">
                 <v:imagedata r:id="rId1" o:title=""/>
               </v:shape>
-              <o:OLEObject Type="Embed" ProgID="PBrush" ShapeID="_x0000_i1025" DrawAspect="Content" ObjectID="_1716809396" r:id="rId2"/>
+              <o:OLEObject Type="Embed" ProgID="PBrush" ShapeID="_x0000_i1025" DrawAspect="Content" ObjectID="_1716817286" r:id="rId2"/>
             </w:object>
           </w:r>
         </w:p>
@@ -9819,21 +9824,10 @@
 </file>
 
 <file path=customXml/item1.xml><?xml version="1.0" encoding="utf-8"?>
-<p:properties xmlns:p="http://schemas.microsoft.com/office/2006/metadata/properties" xmlns:xsi="http://www.w3.org/2001/XMLSchema-instance" xmlns:pc="http://schemas.microsoft.com/office/infopath/2007/PartnerControls">
-  <documentManagement/>
-</p:properties>
+<b:Sources xmlns:b="http://schemas.openxmlformats.org/officeDocument/2006/bibliography" xmlns="http://schemas.openxmlformats.org/officeDocument/2006/bibliography" SelectedStyle="\APA.XSL" StyleName="APA"/>
 </file>
 
 <file path=customXml/item2.xml><?xml version="1.0" encoding="utf-8"?>
-<?mso-contentType ?>
-<FormTemplates xmlns="http://schemas.microsoft.com/sharepoint/v3/contenttype/forms">
-  <Display>DocumentLibraryForm</Display>
-  <Edit>DocumentLibraryForm</Edit>
-  <New>DocumentLibraryForm</New>
-</FormTemplates>
-</file>
-
-<file path=customXml/item3.xml><?xml version="1.0" encoding="utf-8"?>
 <ct:contentTypeSchema xmlns:ct="http://schemas.microsoft.com/office/2006/metadata/contentType" xmlns:ma="http://schemas.microsoft.com/office/2006/metadata/properties/metaAttributes" ct:_="" ma:_="" ma:contentTypeName="문서" ma:contentTypeID="0x0101007815E863143C564E81DE4549FEBD28DB" ma:contentTypeVersion="10" ma:contentTypeDescription="새 문서를 만듭니다." ma:contentTypeScope="" ma:versionID="cafb809731f2fb3715f3e94891939c09">
   <xsd:schema xmlns:xsd="http://www.w3.org/2001/XMLSchema" xmlns:xs="http://www.w3.org/2001/XMLSchema" xmlns:p="http://schemas.microsoft.com/office/2006/metadata/properties" xmlns:ns3="bf1b1441-eaba-471e-8090-868e9ee8ad06" xmlns:ns4="570be9a4-249b-43b2-906e-59ea7f692093" targetNamespace="http://schemas.microsoft.com/office/2006/metadata/properties" ma:root="true" ma:fieldsID="e28ee88a53f358b46b6b5b9e4bf86708" ns3:_="" ns4:_="">
     <xsd:import namespace="bf1b1441-eaba-471e-8090-868e9ee8ad06"/>
@@ -10036,28 +10030,30 @@
 </ct:contentTypeSchema>
 </file>
 
+<file path=customXml/item3.xml><?xml version="1.0" encoding="utf-8"?>
+<?mso-contentType ?>
+<FormTemplates xmlns="http://schemas.microsoft.com/sharepoint/v3/contenttype/forms">
+  <Display>DocumentLibraryForm</Display>
+  <Edit>DocumentLibraryForm</Edit>
+  <New>DocumentLibraryForm</New>
+</FormTemplates>
+</file>
+
 <file path=customXml/item4.xml><?xml version="1.0" encoding="utf-8"?>
-<b:Sources xmlns:b="http://schemas.openxmlformats.org/officeDocument/2006/bibliography" xmlns="http://schemas.openxmlformats.org/officeDocument/2006/bibliography" SelectedStyle="\APA.XSL" StyleName="APA"/>
+<p:properties xmlns:p="http://schemas.microsoft.com/office/2006/metadata/properties" xmlns:xsi="http://www.w3.org/2001/XMLSchema-instance" xmlns:pc="http://schemas.microsoft.com/office/infopath/2007/PartnerControls">
+  <documentManagement/>
+</p:properties>
 </file>
 
 <file path=customXml/itemProps1.xml><?xml version="1.0" encoding="utf-8"?>
-<ds:datastoreItem xmlns:ds="http://schemas.openxmlformats.org/officeDocument/2006/customXml" ds:itemID="{78D92BB6-C474-4D89-8988-46A225D1A6D4}">
+<ds:datastoreItem xmlns:ds="http://schemas.openxmlformats.org/officeDocument/2006/customXml" ds:itemID="{86B0A9F8-4A50-4566-8DA1-18ADD862A27B}">
   <ds:schemaRefs>
-    <ds:schemaRef ds:uri="http://schemas.microsoft.com/office/2006/metadata/properties"/>
-    <ds:schemaRef ds:uri="http://schemas.microsoft.com/office/infopath/2007/PartnerControls"/>
+    <ds:schemaRef ds:uri="http://schemas.openxmlformats.org/officeDocument/2006/bibliography"/>
   </ds:schemaRefs>
 </ds:datastoreItem>
 </file>
 
 <file path=customXml/itemProps2.xml><?xml version="1.0" encoding="utf-8"?>
-<ds:datastoreItem xmlns:ds="http://schemas.openxmlformats.org/officeDocument/2006/customXml" ds:itemID="{183204E0-BAFB-41AF-8AF8-B95E5B8ABC67}">
-  <ds:schemaRefs>
-    <ds:schemaRef ds:uri="http://schemas.microsoft.com/sharepoint/v3/contenttype/forms"/>
-  </ds:schemaRefs>
-</ds:datastoreItem>
-</file>
-
-<file path=customXml/itemProps3.xml><?xml version="1.0" encoding="utf-8"?>
 <ds:datastoreItem xmlns:ds="http://schemas.openxmlformats.org/officeDocument/2006/customXml" ds:itemID="{07D37BA4-B3A6-40AF-B108-1D8E996D1648}">
   <ds:schemaRefs>
     <ds:schemaRef ds:uri="http://schemas.microsoft.com/office/2006/metadata/contentType"/>
@@ -10076,10 +10072,19 @@
 </ds:datastoreItem>
 </file>
 
+<file path=customXml/itemProps3.xml><?xml version="1.0" encoding="utf-8"?>
+<ds:datastoreItem xmlns:ds="http://schemas.openxmlformats.org/officeDocument/2006/customXml" ds:itemID="{183204E0-BAFB-41AF-8AF8-B95E5B8ABC67}">
+  <ds:schemaRefs>
+    <ds:schemaRef ds:uri="http://schemas.microsoft.com/sharepoint/v3/contenttype/forms"/>
+  </ds:schemaRefs>
+</ds:datastoreItem>
+</file>
+
 <file path=customXml/itemProps4.xml><?xml version="1.0" encoding="utf-8"?>
-<ds:datastoreItem xmlns:ds="http://schemas.openxmlformats.org/officeDocument/2006/customXml" ds:itemID="{86B0A9F8-4A50-4566-8DA1-18ADD862A27B}">
+<ds:datastoreItem xmlns:ds="http://schemas.openxmlformats.org/officeDocument/2006/customXml" ds:itemID="{78D92BB6-C474-4D89-8988-46A225D1A6D4}">
   <ds:schemaRefs>
-    <ds:schemaRef ds:uri="http://schemas.openxmlformats.org/officeDocument/2006/bibliography"/>
+    <ds:schemaRef ds:uri="http://schemas.microsoft.com/office/2006/metadata/properties"/>
+    <ds:schemaRef ds:uri="http://schemas.microsoft.com/office/infopath/2007/PartnerControls"/>
   </ds:schemaRefs>
 </ds:datastoreItem>
 </file>